--- a/TravelPort_Developer.docx
+++ b/TravelPort_Developer.docx
@@ -6,516 +6,43 @@
       <w:pPr>
         <w:rPr>
           <w:rFonts w:ascii="Arial" w:hAnsi="Arial" w:cs="Arial"/>
+          <w:color w:val="333333"/>
+          <w:sz w:val="21"/>
+          <w:szCs w:val="21"/>
+          <w:shd w:val="clear" w:color="auto" w:fill="FFFFFF"/>
+        </w:rPr>
+      </w:pPr>
+      <w:r>
+        <w:rPr>
+          <w:rFonts w:ascii="Arial" w:hAnsi="Arial" w:cs="Arial"/>
           <w:b/>
           <w:color w:val="333333"/>
           <w:sz w:val="35"/>
           <w:szCs w:val="21"/>
           <w:shd w:val="clear" w:color="auto" w:fill="FFFFFF"/>
         </w:rPr>
-      </w:pPr>
-      <w:r>
-        <w:rPr>
-          <w:rFonts w:ascii="Arial" w:hAnsi="Arial" w:cs="Arial"/>
-          <w:b/>
-          <w:color w:val="333333"/>
-          <w:sz w:val="35"/>
-          <w:szCs w:val="21"/>
-          <w:shd w:val="clear" w:color="auto" w:fill="FFFFFF"/>
-        </w:rPr>
-        <w:t>Role</w:t>
-      </w:r>
-      <w:r>
-        <w:rPr>
-          <w:rFonts w:ascii="Arial" w:hAnsi="Arial" w:cs="Arial"/>
-          <w:b/>
-          <w:color w:val="333333"/>
-          <w:sz w:val="35"/>
-          <w:szCs w:val="21"/>
-          <w:shd w:val="clear" w:color="auto" w:fill="FFFFFF"/>
-        </w:rPr>
-        <w:t xml:space="preserve">: </w:t>
-      </w:r>
-      <w:r>
-        <w:rPr>
-          <w:rFonts w:ascii="Arial" w:hAnsi="Arial" w:cs="Arial"/>
-          <w:b/>
-          <w:color w:val="333333"/>
-          <w:sz w:val="35"/>
-          <w:szCs w:val="21"/>
-          <w:shd w:val="clear" w:color="auto" w:fill="FFFFFF"/>
-        </w:rPr>
-        <w:t>Web</w:t>
-      </w:r>
-      <w:r>
-        <w:rPr>
-          <w:rFonts w:ascii="Arial" w:hAnsi="Arial" w:cs="Arial"/>
-          <w:b/>
-          <w:color w:val="333333"/>
-          <w:sz w:val="35"/>
-          <w:szCs w:val="21"/>
-          <w:shd w:val="clear" w:color="auto" w:fill="FFFFFF"/>
-        </w:rPr>
-        <w:t xml:space="preserve"> Developer</w:t>
-      </w:r>
-    </w:p>
-    <w:p>
-      <w:pPr>
-        <w:rPr>
-          <w:rFonts w:ascii="Arial" w:hAnsi="Arial" w:cs="Arial"/>
-          <w:b/>
-          <w:color w:val="333333"/>
-          <w:sz w:val="21"/>
-          <w:szCs w:val="21"/>
-          <w:shd w:val="clear" w:color="auto" w:fill="FFFFFF"/>
-        </w:rPr>
-      </w:pPr>
-      <w:r>
-        <w:rPr>
-          <w:rFonts w:ascii="Arial" w:hAnsi="Arial" w:cs="Arial"/>
-          <w:b/>
-          <w:color w:val="333333"/>
-          <w:sz w:val="21"/>
-          <w:szCs w:val="21"/>
-          <w:u w:val="single"/>
-          <w:shd w:val="clear" w:color="auto" w:fill="FFFFFF"/>
-        </w:rPr>
-        <w:t>Essential Technical Skills</w:t>
-      </w:r>
-      <w:r>
-        <w:rPr>
-          <w:rFonts w:ascii="Arial" w:hAnsi="Arial" w:cs="Arial"/>
-          <w:b/>
-          <w:color w:val="333333"/>
-          <w:sz w:val="21"/>
-          <w:szCs w:val="21"/>
-          <w:shd w:val="clear" w:color="auto" w:fill="FFFFFF"/>
-        </w:rPr>
-        <w:t>:</w:t>
-      </w:r>
-    </w:p>
-    <w:p>
-      <w:pPr>
-        <w:rPr>
-          <w:rFonts w:ascii="Arial" w:hAnsi="Arial" w:cs="Arial"/>
-          <w:b/>
-          <w:color w:val="333333"/>
-          <w:sz w:val="21"/>
-          <w:szCs w:val="21"/>
-          <w:shd w:val="clear" w:color="auto" w:fill="FFFFFF"/>
-        </w:rPr>
-      </w:pPr>
-      <w:r>
-        <w:rPr>
-          <w:rFonts w:ascii="Arial" w:hAnsi="Arial" w:cs="Arial"/>
-          <w:color w:val="333333"/>
-          <w:sz w:val="21"/>
-          <w:szCs w:val="21"/>
-          <w:shd w:val="clear" w:color="auto" w:fill="FFFFFF"/>
-        </w:rPr>
-        <w:t>Candidate</w:t>
-      </w:r>
-      <w:r>
         <w:t xml:space="preserve"> </w:t>
       </w:r>
-      <w:r>
-        <w:rPr>
-          <w:rFonts w:ascii="Arial" w:hAnsi="Arial" w:cs="Arial"/>
-          <w:color w:val="333333"/>
-          <w:sz w:val="21"/>
-          <w:szCs w:val="21"/>
-          <w:shd w:val="clear" w:color="auto" w:fill="FFFFFF"/>
-        </w:rPr>
-        <w:t xml:space="preserve">must have </w:t>
-      </w:r>
-      <w:r>
-        <w:rPr>
-          <w:rFonts w:ascii="Arial" w:hAnsi="Arial" w:cs="Arial"/>
-          <w:b/>
-          <w:color w:val="333333"/>
-          <w:sz w:val="21"/>
-          <w:szCs w:val="21"/>
-          <w:shd w:val="clear" w:color="auto" w:fill="FFFFFF"/>
-        </w:rPr>
-        <w:t>3</w:t>
-      </w:r>
-      <w:r>
-        <w:rPr>
-          <w:rFonts w:ascii="Arial" w:hAnsi="Arial" w:cs="Arial"/>
-          <w:color w:val="333333"/>
-          <w:sz w:val="21"/>
-          <w:szCs w:val="21"/>
-          <w:shd w:val="clear" w:color="auto" w:fill="FFFFFF"/>
-        </w:rPr>
-        <w:t>-</w:t>
-      </w:r>
-      <w:r>
-        <w:rPr>
-          <w:rFonts w:ascii="Arial" w:hAnsi="Arial" w:cs="Arial"/>
-          <w:b/>
-          <w:color w:val="333333"/>
-          <w:sz w:val="21"/>
-          <w:szCs w:val="21"/>
-          <w:shd w:val="clear" w:color="auto" w:fill="FFFFFF"/>
-        </w:rPr>
-        <w:t>5 years</w:t>
-      </w:r>
-      <w:r>
-        <w:rPr>
-          <w:rFonts w:ascii="Arial" w:hAnsi="Arial" w:cs="Arial"/>
-          <w:color w:val="333333"/>
-          <w:sz w:val="21"/>
-          <w:szCs w:val="21"/>
-          <w:shd w:val="clear" w:color="auto" w:fill="FFFFFF"/>
-        </w:rPr>
-        <w:t xml:space="preserve"> of experience </w:t>
-      </w:r>
-      <w:r>
-        <w:rPr>
-          <w:rFonts w:ascii="Arial" w:hAnsi="Arial" w:cs="Arial"/>
-          <w:color w:val="333333"/>
-          <w:sz w:val="21"/>
-          <w:szCs w:val="21"/>
-          <w:shd w:val="clear" w:color="auto" w:fill="FFFFFF"/>
-        </w:rPr>
-        <w:t xml:space="preserve">in </w:t>
-      </w:r>
-      <w:r>
-        <w:rPr>
-          <w:rFonts w:ascii="Arial" w:hAnsi="Arial" w:cs="Arial"/>
-          <w:b/>
-          <w:color w:val="333333"/>
-          <w:sz w:val="21"/>
-          <w:szCs w:val="21"/>
-          <w:shd w:val="clear" w:color="auto" w:fill="FFFFFF"/>
-        </w:rPr>
-        <w:t xml:space="preserve">PHP 5.x, </w:t>
-      </w:r>
-      <w:proofErr w:type="spellStart"/>
-      <w:r>
-        <w:rPr>
-          <w:rFonts w:ascii="Arial" w:hAnsi="Arial" w:cs="Arial"/>
-          <w:b/>
-          <w:color w:val="333333"/>
-          <w:sz w:val="21"/>
-          <w:szCs w:val="21"/>
-          <w:shd w:val="clear" w:color="auto" w:fill="FFFFFF"/>
-        </w:rPr>
-        <w:t>MySQL</w:t>
-      </w:r>
-      <w:proofErr w:type="spellEnd"/>
-      <w:r>
-        <w:rPr>
-          <w:rFonts w:ascii="Arial" w:hAnsi="Arial" w:cs="Arial"/>
-          <w:b/>
-          <w:color w:val="333333"/>
-          <w:sz w:val="21"/>
-          <w:szCs w:val="21"/>
-          <w:shd w:val="clear" w:color="auto" w:fill="FFFFFF"/>
-        </w:rPr>
-        <w:t xml:space="preserve"> 5.x</w:t>
-      </w:r>
-      <w:r>
-        <w:rPr>
-          <w:rFonts w:ascii="Arial" w:hAnsi="Arial" w:cs="Arial"/>
-          <w:color w:val="333333"/>
-          <w:sz w:val="21"/>
-          <w:szCs w:val="21"/>
-          <w:shd w:val="clear" w:color="auto" w:fill="FFFFFF"/>
-        </w:rPr>
-        <w:t xml:space="preserve"> and any of the MVC framework</w:t>
-      </w:r>
-      <w:r>
-        <w:rPr>
-          <w:rFonts w:ascii="Arial" w:hAnsi="Arial" w:cs="Arial"/>
-          <w:color w:val="333333"/>
-          <w:sz w:val="21"/>
-          <w:szCs w:val="21"/>
-          <w:shd w:val="clear" w:color="auto" w:fill="FFFFFF"/>
-        </w:rPr>
-        <w:t>.</w:t>
-      </w:r>
-    </w:p>
-    <w:p>
-      <w:pPr>
-        <w:rPr>
-          <w:rFonts w:ascii="Arial" w:hAnsi="Arial" w:cs="Arial"/>
-          <w:color w:val="333333"/>
-          <w:sz w:val="21"/>
-          <w:szCs w:val="21"/>
-          <w:shd w:val="clear" w:color="auto" w:fill="FFFFFF"/>
-        </w:rPr>
-      </w:pPr>
-      <w:r>
-        <w:rPr>
-          <w:rFonts w:ascii="Arial" w:hAnsi="Arial" w:cs="Arial"/>
-          <w:color w:val="333333"/>
-          <w:sz w:val="21"/>
-          <w:szCs w:val="21"/>
-          <w:shd w:val="clear" w:color="auto" w:fill="FFFFFF"/>
-        </w:rPr>
-        <w:t>M</w:t>
-      </w:r>
-      <w:r>
-        <w:rPr>
-          <w:rFonts w:ascii="Arial" w:hAnsi="Arial" w:cs="Arial"/>
-          <w:color w:val="333333"/>
-          <w:sz w:val="21"/>
-          <w:szCs w:val="21"/>
-          <w:shd w:val="clear" w:color="auto" w:fill="FFFFFF"/>
-        </w:rPr>
-        <w:t xml:space="preserve">ust have </w:t>
-      </w:r>
-      <w:r>
-        <w:rPr>
-          <w:rFonts w:ascii="Arial" w:hAnsi="Arial" w:cs="Arial"/>
-          <w:b/>
-          <w:color w:val="333333"/>
-          <w:sz w:val="21"/>
-          <w:szCs w:val="21"/>
-          <w:shd w:val="clear" w:color="auto" w:fill="FFFFFF"/>
-        </w:rPr>
-        <w:t>3</w:t>
-      </w:r>
-      <w:r>
-        <w:rPr>
-          <w:rFonts w:ascii="Arial" w:hAnsi="Arial" w:cs="Arial"/>
-          <w:color w:val="333333"/>
-          <w:sz w:val="21"/>
-          <w:szCs w:val="21"/>
-          <w:shd w:val="clear" w:color="auto" w:fill="FFFFFF"/>
-        </w:rPr>
-        <w:t>-</w:t>
-      </w:r>
-      <w:r>
-        <w:rPr>
-          <w:rFonts w:ascii="Arial" w:hAnsi="Arial" w:cs="Arial"/>
-          <w:b/>
-          <w:color w:val="333333"/>
-          <w:sz w:val="21"/>
-          <w:szCs w:val="21"/>
-          <w:shd w:val="clear" w:color="auto" w:fill="FFFFFF"/>
-        </w:rPr>
-        <w:t>5 years</w:t>
-      </w:r>
-      <w:r>
-        <w:rPr>
-          <w:rFonts w:ascii="Arial" w:hAnsi="Arial" w:cs="Arial"/>
-          <w:color w:val="333333"/>
-          <w:sz w:val="21"/>
-          <w:szCs w:val="21"/>
-          <w:shd w:val="clear" w:color="auto" w:fill="FFFFFF"/>
-        </w:rPr>
-        <w:t xml:space="preserve"> of </w:t>
-      </w:r>
-      <w:r>
-        <w:rPr>
-          <w:rFonts w:ascii="Arial" w:hAnsi="Arial" w:cs="Arial"/>
-          <w:color w:val="333333"/>
-          <w:sz w:val="21"/>
-          <w:szCs w:val="21"/>
-          <w:shd w:val="clear" w:color="auto" w:fill="FFFFFF"/>
-        </w:rPr>
-        <w:t xml:space="preserve">experience </w:t>
-      </w:r>
-      <w:r>
-        <w:rPr>
-          <w:rFonts w:ascii="Arial" w:hAnsi="Arial" w:cs="Arial"/>
-          <w:color w:val="333333"/>
-          <w:sz w:val="21"/>
-          <w:szCs w:val="21"/>
-          <w:shd w:val="clear" w:color="auto" w:fill="FFFFFF"/>
-        </w:rPr>
-        <w:t>of integrating third party Travel API, web service integration (SOAP, REST, JSON, XML)</w:t>
-      </w:r>
-      <w:r>
-        <w:rPr>
-          <w:rFonts w:ascii="Arial" w:hAnsi="Arial" w:cs="Arial"/>
-          <w:color w:val="333333"/>
-          <w:sz w:val="21"/>
-          <w:szCs w:val="21"/>
-          <w:shd w:val="clear" w:color="auto" w:fill="FFFFFF"/>
-        </w:rPr>
-        <w:t>.</w:t>
-      </w:r>
-    </w:p>
-    <w:p>
-      <w:pPr>
-        <w:rPr>
-          <w:rFonts w:ascii="Arial" w:hAnsi="Arial" w:cs="Arial"/>
-          <w:color w:val="333333"/>
-          <w:sz w:val="21"/>
-          <w:szCs w:val="21"/>
-          <w:shd w:val="clear" w:color="auto" w:fill="FFFFFF"/>
-        </w:rPr>
-      </w:pPr>
-      <w:r>
-        <w:rPr>
-          <w:rFonts w:ascii="Arial" w:hAnsi="Arial" w:cs="Arial"/>
-          <w:color w:val="333333"/>
-          <w:sz w:val="21"/>
-          <w:szCs w:val="21"/>
-          <w:shd w:val="clear" w:color="auto" w:fill="FFFFFF"/>
-        </w:rPr>
-        <w:t>E</w:t>
-      </w:r>
-      <w:r>
-        <w:rPr>
-          <w:rFonts w:ascii="Arial" w:hAnsi="Arial" w:cs="Arial"/>
-          <w:color w:val="333333"/>
-          <w:sz w:val="21"/>
-          <w:szCs w:val="21"/>
-          <w:shd w:val="clear" w:color="auto" w:fill="FFFFFF"/>
-        </w:rPr>
-        <w:t xml:space="preserve">xperience in </w:t>
-      </w:r>
-      <w:r>
-        <w:rPr>
-          <w:rFonts w:ascii="Arial" w:hAnsi="Arial" w:cs="Arial"/>
-          <w:b/>
-          <w:color w:val="333333"/>
-          <w:sz w:val="21"/>
-          <w:szCs w:val="21"/>
-          <w:shd w:val="clear" w:color="auto" w:fill="FFFFFF"/>
-        </w:rPr>
-        <w:t>Payment Gateway, Hotel</w:t>
-      </w:r>
-      <w:r>
-        <w:rPr>
-          <w:rFonts w:ascii="Arial" w:hAnsi="Arial" w:cs="Arial"/>
-          <w:b/>
-          <w:color w:val="333333"/>
-          <w:sz w:val="21"/>
-          <w:szCs w:val="21"/>
-          <w:shd w:val="clear" w:color="auto" w:fill="FFFFFF"/>
-        </w:rPr>
-        <w:t xml:space="preserve"> APIs integration</w:t>
-      </w:r>
-      <w:r>
-        <w:rPr>
-          <w:rFonts w:ascii="Arial" w:hAnsi="Arial" w:cs="Arial"/>
-          <w:b/>
-          <w:color w:val="333333"/>
-          <w:sz w:val="21"/>
-          <w:szCs w:val="21"/>
-          <w:shd w:val="clear" w:color="auto" w:fill="FFFFFF"/>
-        </w:rPr>
-        <w:t>.</w:t>
-      </w:r>
-      <w:r>
-        <w:rPr>
-          <w:rFonts w:ascii="Arial" w:hAnsi="Arial" w:cs="Arial"/>
-          <w:color w:val="333333"/>
-          <w:sz w:val="21"/>
-          <w:szCs w:val="21"/>
-          <w:shd w:val="clear" w:color="auto" w:fill="FFFFFF"/>
-        </w:rPr>
-        <w:t xml:space="preserve"> </w:t>
-      </w:r>
-    </w:p>
-    <w:p>
-      <w:pPr>
-        <w:rPr>
-          <w:rFonts w:ascii="Arial" w:hAnsi="Arial" w:cs="Arial"/>
-          <w:color w:val="333333"/>
-          <w:sz w:val="21"/>
-          <w:szCs w:val="21"/>
-          <w:shd w:val="clear" w:color="auto" w:fill="FFFFFF"/>
-        </w:rPr>
-      </w:pPr>
-      <w:r>
-        <w:rPr>
-          <w:rFonts w:ascii="Arial" w:hAnsi="Arial" w:cs="Arial"/>
-          <w:color w:val="333333"/>
-          <w:sz w:val="21"/>
-          <w:szCs w:val="21"/>
-          <w:shd w:val="clear" w:color="auto" w:fill="FFFFFF"/>
-        </w:rPr>
-        <w:t xml:space="preserve">Should have knowledge in </w:t>
-      </w:r>
-      <w:r>
-        <w:rPr>
-          <w:rFonts w:ascii="Arial" w:hAnsi="Arial" w:cs="Arial"/>
-          <w:b/>
-          <w:color w:val="333333"/>
-          <w:sz w:val="21"/>
-          <w:szCs w:val="21"/>
-          <w:shd w:val="clear" w:color="auto" w:fill="FFFFFF"/>
-        </w:rPr>
-        <w:t>travel technology domain</w:t>
-      </w:r>
-      <w:r>
-        <w:rPr>
-          <w:rFonts w:ascii="Arial" w:hAnsi="Arial" w:cs="Arial"/>
-          <w:color w:val="333333"/>
-          <w:sz w:val="21"/>
-          <w:szCs w:val="21"/>
-          <w:shd w:val="clear" w:color="auto" w:fill="FFFFFF"/>
-        </w:rPr>
-        <w:t>.</w:t>
-      </w:r>
-    </w:p>
-    <w:p>
-      <w:pPr>
-        <w:rPr>
-          <w:rFonts w:ascii="Arial" w:hAnsi="Arial" w:cs="Arial"/>
-          <w:color w:val="333333"/>
-          <w:sz w:val="21"/>
-          <w:szCs w:val="21"/>
-          <w:shd w:val="clear" w:color="auto" w:fill="FFFFFF"/>
-        </w:rPr>
-      </w:pPr>
-      <w:r>
-        <w:rPr>
-          <w:rFonts w:ascii="Arial" w:hAnsi="Arial" w:cs="Arial"/>
-          <w:color w:val="333333"/>
-          <w:sz w:val="21"/>
-          <w:szCs w:val="21"/>
-          <w:shd w:val="clear" w:color="auto" w:fill="FFFFFF"/>
-        </w:rPr>
-        <w:t>Should have experience in E-Commerce Projects</w:t>
-      </w:r>
-    </w:p>
-    <w:p>
-      <w:pPr>
-        <w:rPr>
-          <w:rFonts w:ascii="Arial" w:hAnsi="Arial" w:cs="Arial"/>
-          <w:color w:val="333333"/>
-          <w:sz w:val="21"/>
-          <w:szCs w:val="21"/>
-          <w:shd w:val="clear" w:color="auto" w:fill="FFFFFF"/>
-        </w:rPr>
-      </w:pPr>
-      <w:r>
-        <w:rPr>
-          <w:rFonts w:ascii="Arial" w:hAnsi="Arial" w:cs="Arial"/>
-          <w:color w:val="333333"/>
-          <w:sz w:val="21"/>
-          <w:szCs w:val="21"/>
-          <w:shd w:val="clear" w:color="auto" w:fill="FFFFFF"/>
-        </w:rPr>
-        <w:t xml:space="preserve">Strong knowledge of HTML, CSS, </w:t>
-      </w:r>
-      <w:proofErr w:type="spellStart"/>
-      <w:r>
-        <w:rPr>
-          <w:rFonts w:ascii="Arial" w:hAnsi="Arial" w:cs="Arial"/>
-          <w:color w:val="333333"/>
-          <w:sz w:val="21"/>
-          <w:szCs w:val="21"/>
-          <w:shd w:val="clear" w:color="auto" w:fill="FFFFFF"/>
-        </w:rPr>
-        <w:t>Javascript</w:t>
-      </w:r>
-      <w:proofErr w:type="spellEnd"/>
-      <w:r>
-        <w:rPr>
-          <w:rFonts w:ascii="Arial" w:hAnsi="Arial" w:cs="Arial"/>
-          <w:color w:val="333333"/>
-          <w:sz w:val="21"/>
-          <w:szCs w:val="21"/>
-          <w:shd w:val="clear" w:color="auto" w:fill="FFFFFF"/>
-        </w:rPr>
-        <w:t xml:space="preserve"> and AJAX</w:t>
+    </w:p>
+    <w:p>
+      <w:pPr>
+        <w:rPr>
+          <w:rFonts w:ascii="Arial" w:hAnsi="Arial" w:cs="Arial"/>
+          <w:color w:val="333333"/>
+          <w:sz w:val="21"/>
+          <w:szCs w:val="21"/>
+          <w:shd w:val="clear" w:color="auto" w:fill="FFFFFF"/>
+        </w:rPr>
+      </w:pPr>
+      <w:r>
+        <w:rPr>
+          <w:rFonts w:ascii="Arial" w:hAnsi="Arial" w:cs="Arial"/>
+          <w:color w:val="333333"/>
+          <w:sz w:val="21"/>
+          <w:szCs w:val="21"/>
+          <w:shd w:val="clear" w:color="auto" w:fill="FFFFFF"/>
+        </w:rPr>
+        <w:t>Strong knowledge of HTML, CSS, Javascript and AJAX</w:t>
       </w:r>
       <w:r>
         <w:rPr>
